--- a/SUMMER TRAINING_FILE.docx
+++ b/SUMMER TRAINING_FILE.docx
@@ -109,6 +109,7 @@
         </w:rPr>
         <w:t>(Term J</w:t>
       </w:r>
+      <w:proofErr w:type="spellStart"/>
       <w:r>
         <w:rPr>
           <w:rFonts w:ascii="Times New Roman" w:hAnsi="Times New Roman" w:cs="Times New Roman"/>
@@ -118,6 +119,7 @@
         </w:rPr>
         <w:t>une</w:t>
       </w:r>
+      <w:proofErr w:type="spellEnd"/>
       <w:r>
         <w:rPr>
           <w:rFonts w:ascii="Times New Roman" w:hAnsi="Times New Roman" w:cs="Times New Roman"/>
@@ -2540,7 +2542,6 @@
     </w:p>
     <w:p>
       <w:pPr>
-        <w:jc w:val="center"/>
         <w:rPr>
           <w:rFonts w:ascii="Times New Roman" w:hAnsi="Times New Roman" w:cs="Times New Roman"/>
           <w:b/>
@@ -2551,7 +2552,6 @@
     </w:p>
     <w:p>
       <w:pPr>
-        <w:jc w:val="center"/>
         <w:rPr>
           <w:rFonts w:ascii="Times New Roman" w:hAnsi="Times New Roman" w:cs="Times New Roman"/>
           <w:b/>
@@ -2562,7 +2562,6 @@
     </w:p>
     <w:p>
       <w:pPr>
-        <w:jc w:val="center"/>
         <w:rPr>
           <w:rFonts w:ascii="Times New Roman" w:hAnsi="Times New Roman" w:cs="Times New Roman"/>
           <w:b/>
@@ -2576,36 +2575,357 @@
         <w:jc w:val="center"/>
         <w:rPr>
           <w:rFonts w:ascii="Times New Roman" w:hAnsi="Times New Roman" w:cs="Times New Roman"/>
+          <w:bCs/>
+          <w:sz w:val="24"/>
+          <w:szCs w:val="24"/>
+        </w:rPr>
+      </w:pPr>
+      <w:r>
+        <w:rPr>
+          <w:rFonts w:ascii="Times New Roman" w:hAnsi="Times New Roman" w:cs="Times New Roman"/>
+          <w:b/>
+          <w:bCs/>
+          <w:sz w:val="24"/>
+          <w:szCs w:val="24"/>
+        </w:rPr>
+        <w:lastRenderedPageBreak/>
+        <w:t>JUNE-JULY</w:t>
+      </w:r>
+      <w:r>
+        <w:rPr>
+          <w:rFonts w:ascii="Times New Roman" w:hAnsi="Times New Roman" w:cs="Times New Roman"/>
+          <w:b/>
+          <w:bCs/>
+          <w:sz w:val="24"/>
+          <w:szCs w:val="24"/>
+        </w:rPr>
+        <w:t xml:space="preserve"> 2025</w:t>
+      </w:r>
+    </w:p>
+    <w:p>
+      <w:pPr>
+        <w:jc w:val="center"/>
+        <w:rPr>
+          <w:rFonts w:ascii="Times New Roman" w:hAnsi="Times New Roman" w:cs="Times New Roman"/>
+          <w:bCs/>
+          <w:sz w:val="24"/>
+          <w:szCs w:val="24"/>
+        </w:rPr>
+      </w:pPr>
+      <w:r>
+        <w:rPr>
+          <w:rFonts w:ascii="Times New Roman" w:hAnsi="Times New Roman" w:cs="Times New Roman"/>
+          <w:b/>
+          <w:bCs/>
+          <w:sz w:val="24"/>
+          <w:szCs w:val="24"/>
+        </w:rPr>
+        <w:t>Lovely Professional University, Punjab</w:t>
+      </w:r>
+    </w:p>
+    <w:p>
+      <w:pPr>
+        <w:jc w:val="center"/>
+        <w:rPr>
+          <w:rFonts w:ascii="Times New Roman" w:hAnsi="Times New Roman" w:cs="Times New Roman"/>
+          <w:bCs/>
+          <w:sz w:val="24"/>
+          <w:szCs w:val="24"/>
+        </w:rPr>
+      </w:pPr>
+      <w:r>
+        <w:rPr>
+          <w:rFonts w:ascii="Times New Roman" w:hAnsi="Times New Roman" w:cs="Times New Roman"/>
+          <w:b/>
+          <w:bCs/>
+          <w:sz w:val="24"/>
+          <w:szCs w:val="24"/>
+        </w:rPr>
+        <w:t>CERTIFICATE</w:t>
+      </w:r>
+    </w:p>
+    <w:p>
+      <w:pPr>
+        <w:rPr>
+          <w:rFonts w:ascii="Times New Roman" w:hAnsi="Times New Roman" w:cs="Times New Roman"/>
+          <w:bCs/>
+          <w:sz w:val="24"/>
+          <w:szCs w:val="24"/>
+        </w:rPr>
+      </w:pPr>
+      <w:r>
+        <w:rPr>
+          <w:rFonts w:ascii="Times New Roman" w:hAnsi="Times New Roman" w:cs="Times New Roman"/>
+          <w:bCs/>
+          <w:sz w:val="24"/>
+          <w:szCs w:val="24"/>
+        </w:rPr>
+        <w:t>Certified that this project report “EMPLOYEE ATTRITION PREDICTOR USING MACHINE LEARNING” is the Bonafide work of “YATISH KUMAR and NAITIK AGARWAL”, who carried out the project work under my supervision.</w:t>
+      </w:r>
+    </w:p>
+    <w:p>
+      <w:pPr>
+        <w:rPr>
+          <w:rFonts w:ascii="Times New Roman" w:hAnsi="Times New Roman" w:cs="Times New Roman"/>
+          <w:bCs/>
+          <w:sz w:val="24"/>
+          <w:szCs w:val="24"/>
+        </w:rPr>
+      </w:pPr>
+      <w:r>
+        <w:rPr>
+          <w:rFonts w:ascii="Times New Roman" w:hAnsi="Times New Roman" w:cs="Times New Roman"/>
+          <w:bCs/>
+          <w:sz w:val="24"/>
+          <w:szCs w:val="24"/>
+        </w:rPr>
+        <w:br/>
+      </w:r>
+    </w:p>
+    <w:p>
+      <w:pPr>
+        <w:rPr>
+          <w:rFonts w:ascii="Times New Roman" w:hAnsi="Times New Roman" w:cs="Times New Roman"/>
+          <w:bCs/>
+          <w:sz w:val="24"/>
+          <w:szCs w:val="24"/>
+        </w:rPr>
+      </w:pPr>
+      <w:r>
+        <w:rPr>
+          <w:rFonts w:ascii="Times New Roman" w:hAnsi="Times New Roman" w:cs="Times New Roman"/>
+          <w:b/>
+          <w:bCs/>
+          <w:sz w:val="24"/>
+          <w:szCs w:val="24"/>
+        </w:rPr>
+        <w:t>SIGNATURE</w:t>
+      </w:r>
+      <w:r>
+        <w:rPr>
+          <w:rFonts w:ascii="Times New Roman" w:hAnsi="Times New Roman" w:cs="Times New Roman"/>
+          <w:b/>
+          <w:bCs/>
+          <w:sz w:val="24"/>
+          <w:szCs w:val="24"/>
+        </w:rPr>
+        <w:br/>
+      </w:r>
+      <w:r>
+        <w:rPr>
+          <w:rFonts w:ascii="Times New Roman" w:hAnsi="Times New Roman" w:cs="Times New Roman"/>
+          <w:bCs/>
+          <w:sz w:val="24"/>
+          <w:szCs w:val="24"/>
+        </w:rPr>
+        <w:t>&lt;&lt;Name of the Supervisor&gt;&gt;</w:t>
+      </w:r>
+    </w:p>
+    <w:p>
+      <w:pPr>
+        <w:rPr>
+          <w:rFonts w:ascii="Times New Roman" w:hAnsi="Times New Roman" w:cs="Times New Roman"/>
+          <w:bCs/>
+          <w:sz w:val="24"/>
+          <w:szCs w:val="24"/>
+        </w:rPr>
+      </w:pPr>
+      <w:r>
+        <w:rPr>
+          <w:rFonts w:ascii="Times New Roman" w:hAnsi="Times New Roman" w:cs="Times New Roman"/>
+          <w:bCs/>
+          <w:sz w:val="24"/>
+          <w:szCs w:val="24"/>
+        </w:rPr>
+        <w:br/>
+        <w:t>YATISH KUMAR</w:t>
+      </w:r>
+    </w:p>
+    <w:p>
+      <w:pPr>
+        <w:rPr>
+          <w:rFonts w:ascii="Times New Roman" w:hAnsi="Times New Roman" w:cs="Times New Roman"/>
+          <w:bCs/>
+          <w:sz w:val="24"/>
+          <w:szCs w:val="24"/>
+        </w:rPr>
+      </w:pPr>
+      <w:r>
+        <w:rPr>
+          <w:rFonts w:ascii="Times New Roman" w:hAnsi="Times New Roman" w:cs="Times New Roman"/>
+          <w:bCs/>
+          <w:sz w:val="24"/>
+          <w:szCs w:val="24"/>
+        </w:rPr>
+        <w:t>NAITIK AGARWAL</w:t>
+      </w:r>
+    </w:p>
+    <w:p>
+      <w:pPr>
+        <w:rPr>
+          <w:rFonts w:ascii="Times New Roman" w:hAnsi="Times New Roman" w:cs="Times New Roman"/>
+          <w:bCs/>
+          <w:sz w:val="24"/>
+          <w:szCs w:val="24"/>
+        </w:rPr>
+      </w:pPr>
+      <w:r>
+        <w:rPr>
+          <w:rFonts w:ascii="Times New Roman" w:hAnsi="Times New Roman" w:cs="Times New Roman"/>
+          <w:bCs/>
+          <w:sz w:val="24"/>
+          <w:szCs w:val="24"/>
+        </w:rPr>
+        <w:br/>
+        <w:t>SIGNATURE</w:t>
+      </w:r>
+    </w:p>
+    <w:p>
+      <w:pPr>
+        <w:rPr>
+          <w:rFonts w:ascii="Times New Roman" w:hAnsi="Times New Roman" w:cs="Times New Roman"/>
+          <w:bCs/>
+          <w:sz w:val="24"/>
+          <w:szCs w:val="24"/>
+        </w:rPr>
+      </w:pPr>
+      <w:r>
+        <w:rPr>
+          <w:rFonts w:ascii="Times New Roman" w:hAnsi="Times New Roman" w:cs="Times New Roman"/>
+          <w:bCs/>
+          <w:sz w:val="24"/>
+          <w:szCs w:val="24"/>
+        </w:rPr>
+        <w:br/>
+        <w:t>&lt;&lt;Signature of the Head of the Department&gt;&gt;</w:t>
+      </w:r>
+    </w:p>
+    <w:p>
+      <w:pPr>
+        <w:rPr>
+          <w:rFonts w:ascii="Times New Roman" w:hAnsi="Times New Roman" w:cs="Times New Roman"/>
+          <w:bCs/>
+          <w:sz w:val="24"/>
+          <w:szCs w:val="24"/>
+        </w:rPr>
+      </w:pPr>
+      <w:r>
+        <w:rPr>
+          <w:rFonts w:ascii="Times New Roman" w:hAnsi="Times New Roman" w:cs="Times New Roman"/>
+          <w:bCs/>
+          <w:sz w:val="24"/>
+          <w:szCs w:val="24"/>
+        </w:rPr>
+        <w:t>SIGNATURE</w:t>
+      </w:r>
+    </w:p>
+    <w:p>
+      <w:pPr>
+        <w:rPr>
+          <w:rFonts w:ascii="Times New Roman" w:hAnsi="Times New Roman" w:cs="Times New Roman"/>
+          <w:bCs/>
+          <w:sz w:val="24"/>
+          <w:szCs w:val="24"/>
+        </w:rPr>
+      </w:pPr>
+      <w:r>
+        <w:rPr>
+          <w:rFonts w:ascii="Times New Roman" w:hAnsi="Times New Roman" w:cs="Times New Roman"/>
+          <w:bCs/>
+          <w:sz w:val="24"/>
+          <w:szCs w:val="24"/>
+        </w:rPr>
+        <w:t>&lt;&lt;Name&gt;&gt;</w:t>
+      </w:r>
+    </w:p>
+    <w:p>
+      <w:pPr>
+        <w:rPr>
+          <w:rFonts w:ascii="Times New Roman" w:hAnsi="Times New Roman" w:cs="Times New Roman"/>
+          <w:bCs/>
+          <w:sz w:val="24"/>
+          <w:szCs w:val="24"/>
+        </w:rPr>
+      </w:pPr>
+      <w:r>
+        <w:rPr>
+          <w:rFonts w:ascii="Times New Roman" w:hAnsi="Times New Roman" w:cs="Times New Roman"/>
+          <w:bCs/>
+          <w:sz w:val="24"/>
+          <w:szCs w:val="24"/>
+        </w:rPr>
+        <w:t>HEAD OF THE DEPARTMENT</w:t>
+      </w:r>
+    </w:p>
+    <w:p>
+      <w:pPr>
+        <w:rPr>
+          <w:rFonts w:ascii="Times New Roman" w:hAnsi="Times New Roman" w:cs="Times New Roman"/>
+          <w:bCs/>
+          <w:sz w:val="24"/>
+          <w:szCs w:val="24"/>
+        </w:rPr>
+      </w:pPr>
+      <w:r>
+        <w:rPr>
+          <w:rFonts w:ascii="Times New Roman" w:hAnsi="Times New Roman" w:cs="Times New Roman"/>
+          <w:bCs/>
+          <w:sz w:val="24"/>
+          <w:szCs w:val="24"/>
+        </w:rPr>
+        <w:br/>
+        <w:t>&lt;&lt;Signature of the Supervisor&gt;&gt;</w:t>
+      </w:r>
+    </w:p>
+    <w:p>
+      <w:pPr>
+        <w:rPr>
+          <w:rFonts w:ascii="Times New Roman" w:hAnsi="Times New Roman" w:cs="Times New Roman"/>
+          <w:bCs/>
+          <w:sz w:val="24"/>
+          <w:szCs w:val="24"/>
+        </w:rPr>
+      </w:pPr>
+    </w:p>
+    <w:p>
+      <w:pPr>
+        <w:rPr>
+          <w:rFonts w:ascii="Times New Roman" w:hAnsi="Times New Roman" w:cs="Times New Roman"/>
           <w:b/>
           <w:sz w:val="32"/>
           <w:szCs w:val="32"/>
         </w:rPr>
       </w:pPr>
-      <w:r>
-        <w:rPr>
-          <w:rFonts w:ascii="Times New Roman" w:hAnsi="Times New Roman" w:cs="Times New Roman"/>
-          <w:b/>
+    </w:p>
+    <w:p>
+      <w:pPr>
+        <w:spacing w:after="160" w:line="259" w:lineRule="auto"/>
+        <w:rPr>
+          <w:rFonts w:ascii="Times New Roman" w:hAnsi="Times New Roman" w:cs="Times New Roman"/>
+          <w:b/>
+          <w:bCs/>
           <w:sz w:val="32"/>
           <w:szCs w:val="32"/>
         </w:rPr>
-        <w:lastRenderedPageBreak/>
-        <w:t>CERTIFI</w:t>
-      </w:r>
-      <w:r>
-        <w:rPr>
-          <w:rFonts w:ascii="Times New Roman" w:hAnsi="Times New Roman" w:cs="Times New Roman"/>
-          <w:b/>
+      </w:pPr>
+      <w:r>
+        <w:rPr>
+          <w:rFonts w:ascii="Times New Roman" w:hAnsi="Times New Roman" w:cs="Times New Roman"/>
+          <w:b/>
+          <w:bCs/>
           <w:sz w:val="32"/>
           <w:szCs w:val="32"/>
         </w:rPr>
-        <w:t>CATE</w:t>
-      </w:r>
-    </w:p>
-    <w:p>
-      <w:pPr>
-        <w:rPr>
-          <w:rFonts w:ascii="Times New Roman" w:hAnsi="Times New Roman" w:cs="Times New Roman"/>
-          <w:b/>
+        <w:t xml:space="preserve">                                     </w:t>
+      </w:r>
+    </w:p>
+    <w:p>
+      <w:pPr>
+        <w:spacing w:after="160" w:line="259" w:lineRule="auto"/>
+        <w:rPr>
+          <w:rFonts w:ascii="Times New Roman" w:hAnsi="Times New Roman" w:cs="Times New Roman"/>
+          <w:b/>
+          <w:bCs/>
           <w:sz w:val="32"/>
           <w:szCs w:val="32"/>
         </w:rPr>
@@ -2613,69 +2933,23 @@
     </w:p>
     <w:p>
       <w:pPr>
-        <w:spacing w:line="360" w:lineRule="auto"/>
-        <w:rPr>
-          <w:rFonts w:ascii="Times New Roman" w:hAnsi="Times New Roman" w:cs="Times New Roman"/>
-          <w:sz w:val="24"/>
-          <w:szCs w:val="24"/>
-        </w:rPr>
-      </w:pPr>
-      <w:r>
-        <w:rPr>
-          <w:rFonts w:ascii="Times New Roman" w:hAnsi="Times New Roman" w:cs="Times New Roman"/>
-          <w:sz w:val="24"/>
-          <w:szCs w:val="24"/>
-        </w:rPr>
-        <w:t xml:space="preserve">This is to confirm that the project "Employee Attrition Predictor Using Machine Learning" has been successfully completed as part of the Summer Training in Machine Learning by Yatish Kumar and Naitik Agarwal, students of B.Tech -- Computer Science and Engineering; carried out under the supervision of </w:t>
-      </w:r>
-      <w:r>
-        <w:rPr>
-          <w:rFonts w:ascii="Times New Roman" w:hAnsi="Times New Roman" w:cs="Times New Roman"/>
-          <w:sz w:val="24"/>
-          <w:szCs w:val="24"/>
-        </w:rPr>
-        <w:t xml:space="preserve">Mr. </w:t>
-      </w:r>
-      <w:r>
-        <w:rPr>
-          <w:rFonts w:ascii="Times New Roman" w:hAnsi="Times New Roman" w:cs="Times New Roman"/>
-          <w:sz w:val="24"/>
-          <w:szCs w:val="24"/>
-        </w:rPr>
-        <w:t>Mahipal Singh Papola</w:t>
-      </w:r>
-      <w:r>
-        <w:rPr>
-          <w:rFonts w:ascii="Times New Roman" w:hAnsi="Times New Roman" w:cs="Times New Roman"/>
-          <w:sz w:val="24"/>
-          <w:szCs w:val="24"/>
-        </w:rPr>
-        <w:t xml:space="preserve"> during the time of summer training. </w:t>
-      </w:r>
-    </w:p>
-    <w:p>
-      <w:pPr>
-        <w:spacing w:line="360" w:lineRule="auto"/>
-        <w:rPr>
-          <w:rFonts w:ascii="Times New Roman" w:hAnsi="Times New Roman" w:cs="Times New Roman"/>
+        <w:spacing w:after="160" w:line="259" w:lineRule="auto"/>
+        <w:rPr>
+          <w:rFonts w:ascii="Times New Roman" w:hAnsi="Times New Roman" w:cs="Times New Roman"/>
+          <w:b/>
+          <w:bCs/>
           <w:sz w:val="32"/>
           <w:szCs w:val="32"/>
         </w:rPr>
       </w:pPr>
-      <w:r>
-        <w:rPr>
-          <w:rFonts w:ascii="Times New Roman" w:hAnsi="Times New Roman" w:cs="Times New Roman"/>
-          <w:sz w:val="24"/>
-          <w:szCs w:val="24"/>
-        </w:rPr>
-        <w:t>This is a piece of academic friction and learning that reflects the student's effort and understanding on the use of Machine Learning in Human Resource Management.</w:t>
-      </w:r>
-    </w:p>
-    <w:p>
-      <w:pPr>
-        <w:rPr>
-          <w:rFonts w:ascii="Times New Roman" w:hAnsi="Times New Roman" w:cs="Times New Roman"/>
-          <w:b/>
+    </w:p>
+    <w:p>
+      <w:pPr>
+        <w:spacing w:after="160" w:line="259" w:lineRule="auto"/>
+        <w:rPr>
+          <w:rFonts w:ascii="Times New Roman" w:hAnsi="Times New Roman" w:cs="Times New Roman"/>
+          <w:b/>
+          <w:bCs/>
           <w:sz w:val="32"/>
           <w:szCs w:val="32"/>
         </w:rPr>
@@ -2683,9 +2957,11 @@
     </w:p>
     <w:p>
       <w:pPr>
-        <w:rPr>
-          <w:rFonts w:ascii="Times New Roman" w:hAnsi="Times New Roman" w:cs="Times New Roman"/>
-          <w:b/>
+        <w:spacing w:after="160" w:line="259" w:lineRule="auto"/>
+        <w:rPr>
+          <w:rFonts w:ascii="Times New Roman" w:hAnsi="Times New Roman" w:cs="Times New Roman"/>
+          <w:b/>
+          <w:bCs/>
           <w:sz w:val="32"/>
           <w:szCs w:val="32"/>
         </w:rPr>
@@ -2693,106 +2969,47 @@
     </w:p>
     <w:p>
       <w:pPr>
-        <w:rPr>
-          <w:rFonts w:ascii="Times New Roman" w:hAnsi="Times New Roman" w:cs="Times New Roman"/>
-          <w:b/>
+        <w:spacing w:after="160" w:line="259" w:lineRule="auto"/>
+        <w:rPr>
+          <w:rFonts w:ascii="Times New Roman" w:hAnsi="Times New Roman" w:cs="Times New Roman"/>
+          <w:b/>
+          <w:bCs/>
           <w:sz w:val="32"/>
           <w:szCs w:val="32"/>
         </w:rPr>
       </w:pPr>
-      <w:r>
-        <w:rPr>
-          <w:rFonts w:ascii="Times New Roman" w:hAnsi="Times New Roman" w:cs="Times New Roman"/>
-          <w:b/>
+    </w:p>
+    <w:p>
+      <w:pPr>
+        <w:spacing w:after="160" w:line="259" w:lineRule="auto"/>
+        <w:rPr>
+          <w:rFonts w:ascii="Times New Roman" w:hAnsi="Times New Roman" w:cs="Times New Roman"/>
+          <w:b/>
+          <w:bCs/>
           <w:sz w:val="32"/>
           <w:szCs w:val="32"/>
         </w:rPr>
-        <w:t>Name of mentor: Mr. M</w:t>
-      </w:r>
-      <w:r>
-        <w:rPr>
-          <w:rFonts w:ascii="Times New Roman" w:hAnsi="Times New Roman" w:cs="Times New Roman"/>
-          <w:b/>
+      </w:pPr>
+    </w:p>
+    <w:p>
+      <w:pPr>
+        <w:spacing w:after="160" w:line="259" w:lineRule="auto"/>
+        <w:jc w:val="center"/>
+        <w:rPr>
+          <w:rFonts w:ascii="Times New Roman" w:hAnsi="Times New Roman" w:cs="Times New Roman"/>
+          <w:b/>
+          <w:bCs/>
+        </w:rPr>
+      </w:pPr>
+      <w:r>
+        <w:rPr>
+          <w:rFonts w:ascii="Times New Roman" w:hAnsi="Times New Roman" w:cs="Times New Roman"/>
+          <w:b/>
+          <w:bCs/>
           <w:sz w:val="32"/>
           <w:szCs w:val="32"/>
         </w:rPr>
-        <w:t>a</w:t>
-      </w:r>
-      <w:r>
-        <w:rPr>
-          <w:rFonts w:ascii="Times New Roman" w:hAnsi="Times New Roman" w:cs="Times New Roman"/>
-          <w:b/>
-          <w:sz w:val="32"/>
-          <w:szCs w:val="32"/>
-        </w:rPr>
-        <w:t>hipal Singh Papola</w:t>
-      </w:r>
-    </w:p>
-    <w:p>
-      <w:pPr>
-        <w:rPr>
-          <w:rFonts w:ascii="Times New Roman" w:hAnsi="Times New Roman" w:cs="Times New Roman"/>
-          <w:b/>
-          <w:sz w:val="32"/>
-          <w:szCs w:val="32"/>
-        </w:rPr>
-      </w:pPr>
-      <w:r>
-        <w:rPr>
-          <w:rFonts w:ascii="Times New Roman" w:hAnsi="Times New Roman" w:cs="Times New Roman"/>
-          <w:b/>
-          <w:sz w:val="32"/>
-          <w:szCs w:val="32"/>
-        </w:rPr>
-        <w:t xml:space="preserve">Designation: Assistant </w:t>
-      </w:r>
-      <w:r>
-        <w:rPr>
-          <w:rFonts w:ascii="Times New Roman" w:hAnsi="Times New Roman" w:cs="Times New Roman"/>
-          <w:b/>
-          <w:sz w:val="32"/>
-          <w:szCs w:val="32"/>
-        </w:rPr>
-        <w:t>Professor</w:t>
-      </w:r>
-    </w:p>
-    <w:p>
-      <w:pPr>
-        <w:rPr>
-          <w:rFonts w:ascii="Times New Roman" w:hAnsi="Times New Roman" w:cs="Times New Roman"/>
-          <w:b/>
-          <w:sz w:val="32"/>
-          <w:szCs w:val="32"/>
-        </w:rPr>
-      </w:pPr>
-    </w:p>
-    <w:p>
-      <w:pPr>
-        <w:spacing w:after="160" w:line="259" w:lineRule="auto"/>
-        <w:rPr>
-          <w:rFonts w:ascii="Times New Roman" w:hAnsi="Times New Roman" w:cs="Times New Roman"/>
-          <w:b/>
-          <w:bCs/>
-        </w:rPr>
-      </w:pPr>
-      <w:r>
-        <w:rPr>
-          <w:rFonts w:ascii="Times New Roman" w:hAnsi="Times New Roman" w:cs="Times New Roman"/>
-          <w:b/>
-          <w:bCs/>
-          <w:sz w:val="32"/>
-          <w:szCs w:val="32"/>
-        </w:rPr>
-        <w:t xml:space="preserve">                                     </w:t>
-      </w:r>
-      <w:r>
-        <w:rPr>
-          <w:rFonts w:ascii="Times New Roman" w:hAnsi="Times New Roman" w:cs="Times New Roman"/>
-          <w:b/>
-          <w:bCs/>
-          <w:sz w:val="32"/>
-          <w:szCs w:val="32"/>
-        </w:rPr>
+        <w:lastRenderedPageBreak/>
         <w:t>ACKNOWLEDGEMENT</w:t>
       </w:r>
     </w:p>
@@ -4025,7 +4242,24 @@
           <w:szCs w:val="24"/>
         </w:rPr>
         <w:tab/>
-        <w:t>Streamlit for building interactive web apps</w:t>
+      </w:r>
+      <w:proofErr w:type="spellStart"/>
+      <w:r>
+        <w:rPr>
+          <w:rFonts w:ascii="Times New Roman" w:hAnsi="Times New Roman" w:cs="Times New Roman"/>
+          <w:sz w:val="24"/>
+          <w:szCs w:val="24"/>
+        </w:rPr>
+        <w:t>Streamlit</w:t>
+      </w:r>
+      <w:proofErr w:type="spellEnd"/>
+      <w:r>
+        <w:rPr>
+          <w:rFonts w:ascii="Times New Roman" w:hAnsi="Times New Roman" w:cs="Times New Roman"/>
+          <w:sz w:val="24"/>
+          <w:szCs w:val="24"/>
+        </w:rPr>
+        <w:t xml:space="preserve"> for building interactive web apps</w:t>
       </w:r>
     </w:p>
     <w:p>
@@ -4318,25 +4552,7 @@
           <w:sz w:val="24"/>
           <w:szCs w:val="24"/>
         </w:rPr>
-        <w:t xml:space="preserve"> - Help organizations </w:t>
-      </w:r>
-      <w:proofErr w:type="gramStart"/>
-      <w:r>
-        <w:rPr>
-          <w:rFonts w:ascii="Times New Roman" w:hAnsi="Times New Roman" w:cs="Times New Roman"/>
-          <w:sz w:val="24"/>
-          <w:szCs w:val="24"/>
-        </w:rPr>
-        <w:t>save</w:t>
-      </w:r>
-      <w:proofErr w:type="gramEnd"/>
-      <w:r>
-        <w:rPr>
-          <w:rFonts w:ascii="Times New Roman" w:hAnsi="Times New Roman" w:cs="Times New Roman"/>
-          <w:sz w:val="24"/>
-          <w:szCs w:val="24"/>
-        </w:rPr>
-        <w:t xml:space="preserve"> turnover costs and improve employee satisfaction with targeted retention strategies.</w:t>
+        <w:t xml:space="preserve"> - Help organizations save turnover costs and improve employee satisfaction with targeted retention strategies.</w:t>
       </w:r>
     </w:p>
     <w:p>
@@ -4704,6 +4920,7 @@
           <w:szCs w:val="24"/>
         </w:rPr>
       </w:pPr>
+      <w:proofErr w:type="spellStart"/>
       <w:r>
         <w:rPr>
           <w:rFonts w:ascii="Times New Roman" w:hAnsi="Times New Roman" w:cs="Times New Roman"/>
@@ -4714,6 +4931,7 @@
         </w:rPr>
         <w:t>Joblib</w:t>
       </w:r>
+      <w:proofErr w:type="spellEnd"/>
       <w:r>
         <w:rPr>
           <w:rFonts w:ascii="Times New Roman" w:hAnsi="Times New Roman" w:cs="Times New Roman"/>
@@ -4737,15 +4955,27 @@
           <w:szCs w:val="24"/>
         </w:rPr>
       </w:pPr>
-      <w:r>
-        <w:rPr>
-          <w:rFonts w:ascii="Times New Roman" w:hAnsi="Times New Roman" w:cs="Times New Roman"/>
-          <w:b/>
-          <w:bCs/>
-          <w:sz w:val="24"/>
-          <w:szCs w:val="24"/>
-        </w:rPr>
-        <w:t xml:space="preserve">GridSearchCV: </w:t>
+      <w:proofErr w:type="spellStart"/>
+      <w:r>
+        <w:rPr>
+          <w:rFonts w:ascii="Times New Roman" w:hAnsi="Times New Roman" w:cs="Times New Roman"/>
+          <w:b/>
+          <w:bCs/>
+          <w:sz w:val="24"/>
+          <w:szCs w:val="24"/>
+        </w:rPr>
+        <w:t>GridSearchCV</w:t>
+      </w:r>
+      <w:proofErr w:type="spellEnd"/>
+      <w:r>
+        <w:rPr>
+          <w:rFonts w:ascii="Times New Roman" w:hAnsi="Times New Roman" w:cs="Times New Roman"/>
+          <w:b/>
+          <w:bCs/>
+          <w:sz w:val="24"/>
+          <w:szCs w:val="24"/>
+        </w:rPr>
+        <w:t xml:space="preserve">: </w:t>
       </w:r>
       <w:r>
         <w:rPr>
@@ -4826,6 +5056,7 @@
           <w:szCs w:val="24"/>
         </w:rPr>
       </w:pPr>
+      <w:proofErr w:type="spellStart"/>
       <w:r>
         <w:rPr>
           <w:rFonts w:ascii="Times New Roman" w:hAnsi="Times New Roman" w:cs="Times New Roman"/>
@@ -4836,6 +5067,7 @@
         </w:rPr>
         <w:t>Streamlit</w:t>
       </w:r>
+      <w:proofErr w:type="spellEnd"/>
       <w:r>
         <w:rPr>
           <w:rFonts w:ascii="Times New Roman" w:hAnsi="Times New Roman" w:cs="Times New Roman"/>
@@ -4887,15 +5119,27 @@
           <w:szCs w:val="24"/>
         </w:rPr>
       </w:pPr>
-      <w:r>
-        <w:rPr>
-          <w:rFonts w:ascii="Times New Roman" w:hAnsi="Times New Roman" w:cs="Times New Roman"/>
-          <w:b/>
-          <w:bCs/>
-          <w:sz w:val="24"/>
-          <w:szCs w:val="24"/>
-        </w:rPr>
-        <w:t>Jupyter Notebook</w:t>
+      <w:proofErr w:type="spellStart"/>
+      <w:r>
+        <w:rPr>
+          <w:rFonts w:ascii="Times New Roman" w:hAnsi="Times New Roman" w:cs="Times New Roman"/>
+          <w:b/>
+          <w:bCs/>
+          <w:sz w:val="24"/>
+          <w:szCs w:val="24"/>
+        </w:rPr>
+        <w:t>Jupyter</w:t>
+      </w:r>
+      <w:proofErr w:type="spellEnd"/>
+      <w:r>
+        <w:rPr>
+          <w:rFonts w:ascii="Times New Roman" w:hAnsi="Times New Roman" w:cs="Times New Roman"/>
+          <w:b/>
+          <w:bCs/>
+          <w:sz w:val="24"/>
+          <w:szCs w:val="24"/>
+        </w:rPr>
+        <w:t xml:space="preserve"> Notebook</w:t>
       </w:r>
       <w:r>
         <w:rPr>
@@ -5275,8 +5519,18 @@
           <w:sz w:val="24"/>
           <w:szCs w:val="24"/>
         </w:rPr>
-        <w:t>Hyperparameter tuning with GridSearchCV</w:t>
-      </w:r>
+        <w:t xml:space="preserve">Hyperparameter tuning with </w:t>
+      </w:r>
+      <w:proofErr w:type="spellStart"/>
+      <w:r>
+        <w:rPr>
+          <w:rFonts w:ascii="Times New Roman" w:hAnsi="Times New Roman" w:cs="Times New Roman"/>
+          <w:sz w:val="24"/>
+          <w:szCs w:val="24"/>
+        </w:rPr>
+        <w:t>GridSearchCV</w:t>
+      </w:r>
+      <w:proofErr w:type="spellEnd"/>
     </w:p>
     <w:p>
       <w:pPr>
@@ -5459,13 +5713,23 @@
           <w:szCs w:val="24"/>
         </w:rPr>
       </w:pPr>
-      <w:r>
-        <w:rPr>
-          <w:rFonts w:ascii="Times New Roman" w:hAnsi="Times New Roman" w:cs="Times New Roman"/>
-          <w:sz w:val="24"/>
-          <w:szCs w:val="24"/>
-        </w:rPr>
-        <w:t>Streamlit framework for rapid prototyping</w:t>
+      <w:proofErr w:type="spellStart"/>
+      <w:r>
+        <w:rPr>
+          <w:rFonts w:ascii="Times New Roman" w:hAnsi="Times New Roman" w:cs="Times New Roman"/>
+          <w:sz w:val="24"/>
+          <w:szCs w:val="24"/>
+        </w:rPr>
+        <w:t>Streamlit</w:t>
+      </w:r>
+      <w:proofErr w:type="spellEnd"/>
+      <w:r>
+        <w:rPr>
+          <w:rFonts w:ascii="Times New Roman" w:hAnsi="Times New Roman" w:cs="Times New Roman"/>
+          <w:sz w:val="24"/>
+          <w:szCs w:val="24"/>
+        </w:rPr>
+        <w:t xml:space="preserve"> framework for rapid prototyping</w:t>
       </w:r>
     </w:p>
     <w:p>
@@ -5935,7 +6199,43 @@
                 <w:sz w:val="20"/>
                 <w:szCs w:val="20"/>
               </w:rPr>
-              <w:t xml:space="preserve">Testing, bug fixing, adding the UI and deploying using streamlit using VScode </w:t>
+              <w:t xml:space="preserve">Testing, bug fixing, adding the UI and deploying using </w:t>
+            </w:r>
+            <w:proofErr w:type="spellStart"/>
+            <w:r>
+              <w:rPr>
+                <w:rFonts w:ascii="Times New Roman" w:hAnsi="Times New Roman" w:cs="Times New Roman"/>
+                <w:sz w:val="20"/>
+                <w:szCs w:val="20"/>
+              </w:rPr>
+              <w:t>streamlit</w:t>
+            </w:r>
+            <w:proofErr w:type="spellEnd"/>
+            <w:r>
+              <w:rPr>
+                <w:rFonts w:ascii="Times New Roman" w:hAnsi="Times New Roman" w:cs="Times New Roman"/>
+                <w:sz w:val="20"/>
+                <w:szCs w:val="20"/>
+              </w:rPr>
+              <w:t xml:space="preserve"> using </w:t>
+            </w:r>
+            <w:proofErr w:type="spellStart"/>
+            <w:r>
+              <w:rPr>
+                <w:rFonts w:ascii="Times New Roman" w:hAnsi="Times New Roman" w:cs="Times New Roman"/>
+                <w:sz w:val="20"/>
+                <w:szCs w:val="20"/>
+              </w:rPr>
+              <w:t>VScode</w:t>
+            </w:r>
+            <w:proofErr w:type="spellEnd"/>
+            <w:r>
+              <w:rPr>
+                <w:rFonts w:ascii="Times New Roman" w:hAnsi="Times New Roman" w:cs="Times New Roman"/>
+                <w:sz w:val="20"/>
+                <w:szCs w:val="20"/>
+              </w:rPr>
+              <w:t xml:space="preserve"> </w:t>
             </w:r>
           </w:p>
         </w:tc>
@@ -6643,7 +6943,25 @@
           <w:sz w:val="24"/>
           <w:szCs w:val="24"/>
         </w:rPr>
-        <w:t>Hyperparameter tuning: Use GridSearchCV to find hyper-parameters for the model.</w:t>
+        <w:t xml:space="preserve">Hyperparameter tuning: Use </w:t>
+      </w:r>
+      <w:proofErr w:type="spellStart"/>
+      <w:r>
+        <w:rPr>
+          <w:rFonts w:ascii="Times New Roman" w:hAnsi="Times New Roman" w:cs="Times New Roman"/>
+          <w:sz w:val="24"/>
+          <w:szCs w:val="24"/>
+        </w:rPr>
+        <w:t>GridSearchCV</w:t>
+      </w:r>
+      <w:proofErr w:type="spellEnd"/>
+      <w:r>
+        <w:rPr>
+          <w:rFonts w:ascii="Times New Roman" w:hAnsi="Times New Roman" w:cs="Times New Roman"/>
+          <w:sz w:val="24"/>
+          <w:szCs w:val="24"/>
+        </w:rPr>
+        <w:t xml:space="preserve"> to find hyper-parameters for the model.</w:t>
       </w:r>
     </w:p>
     <w:p>
@@ -6676,7 +6994,25 @@
           <w:sz w:val="24"/>
           <w:szCs w:val="24"/>
         </w:rPr>
-        <w:t>: Create a valid streamlit application for employee turnover predictions.</w:t>
+        <w:t xml:space="preserve">: Create a valid </w:t>
+      </w:r>
+      <w:proofErr w:type="spellStart"/>
+      <w:r>
+        <w:rPr>
+          <w:rFonts w:ascii="Times New Roman" w:hAnsi="Times New Roman" w:cs="Times New Roman"/>
+          <w:sz w:val="24"/>
+          <w:szCs w:val="24"/>
+        </w:rPr>
+        <w:t>streamlit</w:t>
+      </w:r>
+      <w:proofErr w:type="spellEnd"/>
+      <w:r>
+        <w:rPr>
+          <w:rFonts w:ascii="Times New Roman" w:hAnsi="Times New Roman" w:cs="Times New Roman"/>
+          <w:sz w:val="24"/>
+          <w:szCs w:val="24"/>
+        </w:rPr>
+        <w:t xml:space="preserve"> application for employee turnover predictions.</w:t>
       </w:r>
     </w:p>
     <w:p>
@@ -6825,6 +7161,7 @@
           <w:szCs w:val="24"/>
         </w:rPr>
       </w:pPr>
+      <w:proofErr w:type="spellStart"/>
       <w:r>
         <w:rPr>
           <w:rFonts w:ascii="Times New Roman" w:hAnsi="Times New Roman" w:cs="Times New Roman"/>
@@ -6833,6 +7170,7 @@
         </w:rPr>
         <w:t>Streamlit</w:t>
       </w:r>
+      <w:proofErr w:type="spellEnd"/>
       <w:r>
         <w:rPr>
           <w:rFonts w:ascii="Times New Roman" w:hAnsi="Times New Roman" w:cs="Times New Roman"/>
@@ -6959,13 +7297,23 @@
           <w:szCs w:val="24"/>
         </w:rPr>
       </w:pPr>
-      <w:r>
-        <w:rPr>
-          <w:rFonts w:ascii="Times New Roman" w:hAnsi="Times New Roman" w:cs="Times New Roman"/>
-          <w:sz w:val="24"/>
-          <w:szCs w:val="24"/>
-        </w:rPr>
-        <w:t>Joblib for model serialization</w:t>
+      <w:proofErr w:type="spellStart"/>
+      <w:r>
+        <w:rPr>
+          <w:rFonts w:ascii="Times New Roman" w:hAnsi="Times New Roman" w:cs="Times New Roman"/>
+          <w:sz w:val="24"/>
+          <w:szCs w:val="24"/>
+        </w:rPr>
+        <w:t>Joblib</w:t>
+      </w:r>
+      <w:proofErr w:type="spellEnd"/>
+      <w:r>
+        <w:rPr>
+          <w:rFonts w:ascii="Times New Roman" w:hAnsi="Times New Roman" w:cs="Times New Roman"/>
+          <w:sz w:val="24"/>
+          <w:szCs w:val="24"/>
+        </w:rPr>
+        <w:t xml:space="preserve"> for model serialization</w:t>
       </w:r>
     </w:p>
     <w:p>
@@ -8298,6 +8646,7 @@
                 <w:szCs w:val="24"/>
               </w:rPr>
             </w:pPr>
+            <w:proofErr w:type="spellStart"/>
             <w:r>
               <w:rPr>
                 <w:rFonts w:ascii="Times New Roman" w:hAnsi="Times New Roman" w:cs="Times New Roman"/>
@@ -8306,6 +8655,7 @@
               </w:rPr>
               <w:t>Streamlit</w:t>
             </w:r>
+            <w:proofErr w:type="spellEnd"/>
           </w:p>
         </w:tc>
         <w:tc>
@@ -8375,6 +8725,7 @@
                 <w:szCs w:val="24"/>
               </w:rPr>
             </w:pPr>
+            <w:proofErr w:type="spellStart"/>
             <w:r>
               <w:rPr>
                 <w:rFonts w:ascii="Times New Roman" w:hAnsi="Times New Roman" w:cs="Times New Roman"/>
@@ -8383,6 +8734,7 @@
               </w:rPr>
               <w:t>Joblib</w:t>
             </w:r>
+            <w:proofErr w:type="spellEnd"/>
           </w:p>
         </w:tc>
         <w:tc>
@@ -8452,13 +8804,23 @@
                 <w:szCs w:val="24"/>
               </w:rPr>
             </w:pPr>
+            <w:proofErr w:type="spellStart"/>
             <w:r>
               <w:rPr>
                 <w:rFonts w:ascii="Times New Roman" w:hAnsi="Times New Roman" w:cs="Times New Roman"/>
                 <w:sz w:val="24"/>
                 <w:szCs w:val="24"/>
               </w:rPr>
-              <w:t>Jupyter Notebook</w:t>
+              <w:t>Jupyter</w:t>
+            </w:r>
+            <w:proofErr w:type="spellEnd"/>
+            <w:r>
+              <w:rPr>
+                <w:rFonts w:ascii="Times New Roman" w:hAnsi="Times New Roman" w:cs="Times New Roman"/>
+                <w:sz w:val="24"/>
+                <w:szCs w:val="24"/>
+              </w:rPr>
+              <w:t xml:space="preserve"> Notebook</w:t>
             </w:r>
           </w:p>
         </w:tc>
@@ -9078,7 +9440,27 @@
           <w:szCs w:val="24"/>
         </w:rPr>
         <w:tab/>
-        <w:t>Use GridSearchCV for hyperparameter tuning</w:t>
+        <w:t xml:space="preserve">Use </w:t>
+      </w:r>
+      <w:proofErr w:type="spellStart"/>
+      <w:r>
+        <w:rPr>
+          <w:rFonts w:ascii="Times New Roman" w:hAnsi="Times New Roman" w:cs="Times New Roman"/>
+          <w:bCs/>
+          <w:sz w:val="24"/>
+          <w:szCs w:val="24"/>
+        </w:rPr>
+        <w:t>GridSearchCV</w:t>
+      </w:r>
+      <w:proofErr w:type="spellEnd"/>
+      <w:r>
+        <w:rPr>
+          <w:rFonts w:ascii="Times New Roman" w:hAnsi="Times New Roman" w:cs="Times New Roman"/>
+          <w:bCs/>
+          <w:sz w:val="24"/>
+          <w:szCs w:val="24"/>
+        </w:rPr>
+        <w:t xml:space="preserve"> for hyperparameter tuning</w:t>
       </w:r>
     </w:p>
     <w:p>
@@ -9276,8 +9658,19 @@
           <w:szCs w:val="24"/>
         </w:rPr>
         <w:tab/>
-        <w:t>Develop an interactive application using Streamlit</w:t>
-      </w:r>
+        <w:t xml:space="preserve">Develop an interactive application using </w:t>
+      </w:r>
+      <w:proofErr w:type="spellStart"/>
+      <w:r>
+        <w:rPr>
+          <w:rFonts w:ascii="Times New Roman" w:hAnsi="Times New Roman" w:cs="Times New Roman"/>
+          <w:bCs/>
+          <w:sz w:val="24"/>
+          <w:szCs w:val="24"/>
+        </w:rPr>
+        <w:t>Streamlit</w:t>
+      </w:r>
+      <w:proofErr w:type="spellEnd"/>
     </w:p>
     <w:p>
       <w:pPr>
@@ -9390,8 +9783,19 @@
           <w:szCs w:val="24"/>
         </w:rPr>
         <w:tab/>
-        <w:t>Save the trained model and feature list using Joblib</w:t>
-      </w:r>
+        <w:t xml:space="preserve">Save the trained model and feature list using </w:t>
+      </w:r>
+      <w:proofErr w:type="spellStart"/>
+      <w:r>
+        <w:rPr>
+          <w:rFonts w:ascii="Times New Roman" w:hAnsi="Times New Roman" w:cs="Times New Roman"/>
+          <w:bCs/>
+          <w:sz w:val="24"/>
+          <w:szCs w:val="24"/>
+        </w:rPr>
+        <w:t>Joblib</w:t>
+      </w:r>
+      <w:proofErr w:type="spellEnd"/>
     </w:p>
     <w:p>
       <w:pPr>
@@ -9496,6 +9900,7 @@
         </w:rPr>
         <w:t>ML Model Training (</w:t>
       </w:r>
+      <w:proofErr w:type="spellStart"/>
       <w:r>
         <w:rPr>
           <w:rFonts w:ascii="Times New Roman" w:hAnsi="Times New Roman" w:cs="Times New Roman"/>
@@ -9510,6 +9915,7 @@
         </w:rPr>
         <w:t>.ipynp</w:t>
       </w:r>
+      <w:proofErr w:type="spellEnd"/>
       <w:r>
         <w:rPr>
           <w:rFonts w:ascii="Times New Roman" w:hAnsi="Times New Roman" w:cs="Times New Roman"/>
@@ -9599,8 +10005,13 @@
         </w:numPr>
         <w:spacing w:line="360" w:lineRule="auto"/>
       </w:pPr>
-      <w:r>
-        <w:t xml:space="preserve">GridSearchCV for </w:t>
+      <w:proofErr w:type="spellStart"/>
+      <w:r>
+        <w:t>GridSearchCV</w:t>
+      </w:r>
+      <w:proofErr w:type="spellEnd"/>
+      <w:r>
+        <w:t xml:space="preserve"> for </w:t>
       </w:r>
       <w:r>
         <w:t>hyperparameter</w:t>
@@ -9665,7 +10076,15 @@
         <w:spacing w:line="360" w:lineRule="auto"/>
       </w:pPr>
       <w:r>
-        <w:t>Uses Streamlit to collect inputs</w:t>
+        <w:t xml:space="preserve">Uses </w:t>
+      </w:r>
+      <w:proofErr w:type="spellStart"/>
+      <w:r>
+        <w:t>Streamlit</w:t>
+      </w:r>
+      <w:proofErr w:type="spellEnd"/>
+      <w:r>
+        <w:t xml:space="preserve"> to collect inputs</w:t>
       </w:r>
     </w:p>
     <w:p>
@@ -9917,6 +10336,7 @@
       <w:r>
         <w:rPr>
           <w:b/>
+          <w:noProof/>
         </w:rPr>
         <w:drawing>
           <wp:inline distT="0" distB="0" distL="0" distR="0" wp14:anchorId="3C06FA5E" wp14:editId="49B0CE35">
@@ -9966,6 +10386,7 @@
       <w:r>
         <w:rPr>
           <w:b/>
+          <w:noProof/>
         </w:rPr>
         <w:drawing>
           <wp:inline distT="0" distB="0" distL="0" distR="0" wp14:anchorId="76B300A2" wp14:editId="089EA5D1">
@@ -10015,6 +10436,7 @@
       <w:r>
         <w:rPr>
           <w:b/>
+          <w:noProof/>
         </w:rPr>
         <w:lastRenderedPageBreak/>
         <w:drawing>
@@ -10065,6 +10487,7 @@
       <w:r>
         <w:rPr>
           <w:b/>
+          <w:noProof/>
         </w:rPr>
         <w:drawing>
           <wp:inline distT="0" distB="0" distL="0" distR="0" wp14:anchorId="0ED750BE" wp14:editId="7633204F">
@@ -10129,6 +10552,7 @@
       <w:r>
         <w:rPr>
           <w:b/>
+          <w:noProof/>
         </w:rPr>
         <w:drawing>
           <wp:inline distT="0" distB="0" distL="0" distR="0" wp14:anchorId="4CA44097" wp14:editId="24683B6D">
@@ -10193,6 +10617,7 @@
       <w:r>
         <w:rPr>
           <w:b/>
+          <w:noProof/>
         </w:rPr>
         <w:lastRenderedPageBreak/>
         <w:drawing>
@@ -10258,6 +10683,7 @@
       <w:r>
         <w:rPr>
           <w:b/>
+          <w:noProof/>
         </w:rPr>
         <w:drawing>
           <wp:inline distT="0" distB="0" distL="0" distR="0" wp14:anchorId="64F4FE4F" wp14:editId="25CD01B4">
@@ -10448,6 +10874,9 @@
         <w:ind w:left="720"/>
       </w:pPr>
       <w:r>
+        <w:rPr>
+          <w:noProof/>
+        </w:rPr>
         <w:drawing>
           <wp:inline distT="0" distB="0" distL="0" distR="0" wp14:anchorId="672B04D2" wp14:editId="51B4DC3F">
             <wp:extent cx="3400900" cy="3010320"/>
@@ -10560,11 +10989,22 @@
         <w:spacing w:line="360" w:lineRule="auto"/>
       </w:pPr>
       <w:r>
+        <w:rPr>
+          <w:noProof/>
+        </w:rPr>
         <w:lastRenderedPageBreak/>
         <w:drawing>
-          <wp:inline distT="0" distB="0" distL="0" distR="0" wp14:anchorId="6B238A3D" wp14:editId="4EFB3D29">
-            <wp:extent cx="6061329" cy="2926923"/>
-            <wp:effectExtent l="0" t="0" r="0" b="6985"/>
+          <wp:anchor distT="0" distB="0" distL="114300" distR="114300" simplePos="0" relativeHeight="251660288" behindDoc="0" locked="0" layoutInCell="1" allowOverlap="1" wp14:anchorId="6B238A3D" wp14:editId="52549938">
+            <wp:simplePos x="0" y="0"/>
+            <wp:positionH relativeFrom="margin">
+              <wp:posOffset>-681585</wp:posOffset>
+            </wp:positionH>
+            <wp:positionV relativeFrom="margin">
+              <wp:posOffset>-612140</wp:posOffset>
+            </wp:positionV>
+            <wp:extent cx="6960235" cy="3360420"/>
+            <wp:effectExtent l="0" t="0" r="0" b="5080"/>
+            <wp:wrapSquare wrapText="bothSides"/>
             <wp:docPr id="1799900872" name="Picture 1"/>
             <wp:cNvGraphicFramePr>
               <a:graphicFrameLocks xmlns:a="http://schemas.openxmlformats.org/drawingml/2006/main" noChangeAspect="1"/>
@@ -10577,7 +11017,13 @@
                     <pic:cNvPicPr/>
                   </pic:nvPicPr>
                   <pic:blipFill>
-                    <a:blip r:embed="rId18"/>
+                    <a:blip r:embed="rId18">
+                      <a:extLst>
+                        <a:ext uri="{28A0092B-C50C-407E-A947-70E740481C1C}">
+                          <a14:useLocalDpi xmlns:a14="http://schemas.microsoft.com/office/drawing/2010/main" val="0"/>
+                        </a:ext>
+                      </a:extLst>
+                    </a:blip>
                     <a:stretch>
                       <a:fillRect/>
                     </a:stretch>
@@ -10585,7 +11031,120 @@
                   <pic:spPr>
                     <a:xfrm>
                       <a:off x="0" y="0"/>
-                      <a:ext cx="6066318" cy="2929332"/>
+                      <a:ext cx="6960235" cy="3360420"/>
+                    </a:xfrm>
+                    <a:prstGeom prst="rect">
+                      <a:avLst/>
+                    </a:prstGeom>
+                  </pic:spPr>
+                </pic:pic>
+              </a:graphicData>
+            </a:graphic>
+            <wp14:sizeRelH relativeFrom="margin">
+              <wp14:pctWidth>0</wp14:pctWidth>
+            </wp14:sizeRelH>
+            <wp14:sizeRelV relativeFrom="margin">
+              <wp14:pctHeight>0</wp14:pctHeight>
+            </wp14:sizeRelV>
+          </wp:anchor>
+        </w:drawing>
+      </w:r>
+      <w:r>
+        <w:rPr>
+          <w:noProof/>
+        </w:rPr>
+        <w:drawing>
+          <wp:anchor distT="0" distB="0" distL="114300" distR="114300" simplePos="0" relativeHeight="251659264" behindDoc="0" locked="0" layoutInCell="1" allowOverlap="1" wp14:anchorId="00B172EF" wp14:editId="59DE3BC8">
+            <wp:simplePos x="0" y="0"/>
+            <wp:positionH relativeFrom="margin">
+              <wp:posOffset>23284</wp:posOffset>
+            </wp:positionH>
+            <wp:positionV relativeFrom="margin">
+              <wp:posOffset>3482288</wp:posOffset>
+            </wp:positionV>
+            <wp:extent cx="5685790" cy="5206365"/>
+            <wp:effectExtent l="0" t="0" r="3810" b="635"/>
+            <wp:wrapSquare wrapText="bothSides"/>
+            <wp:docPr id="777222358" name="Picture 1"/>
+            <wp:cNvGraphicFramePr>
+              <a:graphicFrameLocks xmlns:a="http://schemas.openxmlformats.org/drawingml/2006/main" noChangeAspect="1"/>
+            </wp:cNvGraphicFramePr>
+            <a:graphic xmlns:a="http://schemas.openxmlformats.org/drawingml/2006/main">
+              <a:graphicData uri="http://schemas.openxmlformats.org/drawingml/2006/picture">
+                <pic:pic xmlns:pic="http://schemas.openxmlformats.org/drawingml/2006/picture">
+                  <pic:nvPicPr>
+                    <pic:cNvPr id="777222358" name=""/>
+                    <pic:cNvPicPr/>
+                  </pic:nvPicPr>
+                  <pic:blipFill>
+                    <a:blip r:embed="rId19">
+                      <a:extLst>
+                        <a:ext uri="{28A0092B-C50C-407E-A947-70E740481C1C}">
+                          <a14:useLocalDpi xmlns:a14="http://schemas.microsoft.com/office/drawing/2010/main" val="0"/>
+                        </a:ext>
+                      </a:extLst>
+                    </a:blip>
+                    <a:stretch>
+                      <a:fillRect/>
+                    </a:stretch>
+                  </pic:blipFill>
+                  <pic:spPr>
+                    <a:xfrm>
+                      <a:off x="0" y="0"/>
+                      <a:ext cx="5685790" cy="5206365"/>
+                    </a:xfrm>
+                    <a:prstGeom prst="rect">
+                      <a:avLst/>
+                    </a:prstGeom>
+                  </pic:spPr>
+                </pic:pic>
+              </a:graphicData>
+            </a:graphic>
+            <wp14:sizeRelH relativeFrom="margin">
+              <wp14:pctWidth>0</wp14:pctWidth>
+            </wp14:sizeRelH>
+            <wp14:sizeRelV relativeFrom="margin">
+              <wp14:pctHeight>0</wp14:pctHeight>
+            </wp14:sizeRelV>
+          </wp:anchor>
+        </w:drawing>
+      </w:r>
+    </w:p>
+    <w:p>
+      <w:pPr>
+        <w:pStyle w:val="NormalWeb"/>
+        <w:spacing w:line="360" w:lineRule="auto"/>
+      </w:pPr>
+      <w:r>
+        <w:rPr>
+          <w:noProof/>
+        </w:rPr>
+        <w:lastRenderedPageBreak/>
+        <w:drawing>
+          <wp:inline distT="0" distB="0" distL="0" distR="0" wp14:anchorId="7C602798" wp14:editId="3B962986">
+            <wp:extent cx="5732145" cy="6123305"/>
+            <wp:effectExtent l="0" t="0" r="1905" b="0"/>
+            <wp:docPr id="566617644" name="Picture 1" descr="A screen shot of a computer program&#10;&#10;AI-generated content may be incorrect."/>
+            <wp:cNvGraphicFramePr>
+              <a:graphicFrameLocks xmlns:a="http://schemas.openxmlformats.org/drawingml/2006/main" noChangeAspect="1"/>
+            </wp:cNvGraphicFramePr>
+            <a:graphic xmlns:a="http://schemas.openxmlformats.org/drawingml/2006/main">
+              <a:graphicData uri="http://schemas.openxmlformats.org/drawingml/2006/picture">
+                <pic:pic xmlns:pic="http://schemas.openxmlformats.org/drawingml/2006/picture">
+                  <pic:nvPicPr>
+                    <pic:cNvPr id="566617644" name="Picture 1" descr="A screen shot of a computer program&#10;&#10;AI-generated content may be incorrect."/>
+                    <pic:cNvPicPr/>
+                  </pic:nvPicPr>
+                  <pic:blipFill>
+                    <a:blip r:embed="rId20"/>
+                    <a:stretch>
+                      <a:fillRect/>
+                    </a:stretch>
+                  </pic:blipFill>
+                  <pic:spPr>
+                    <a:xfrm>
+                      <a:off x="0" y="0"/>
+                      <a:ext cx="5732145" cy="6123305"/>
                     </a:xfrm>
                     <a:prstGeom prst="rect">
                       <a:avLst/>
@@ -10707,6 +11266,7 @@
         <w:spacing w:line="360" w:lineRule="auto"/>
       </w:pPr>
       <w:r>
+        <w:lastRenderedPageBreak/>
         <w:t>Reduced costs of recruitment and training</w:t>
       </w:r>
     </w:p>
@@ -10738,15 +11298,7 @@
         </w:rPr>
       </w:pPr>
       <w:r>
-        <w:t xml:space="preserve">Provided the means to capture at-risk employees before they </w:t>
-      </w:r>
-      <w:proofErr w:type="gramStart"/>
-      <w:r>
-        <w:t>left</w:t>
-      </w:r>
-      <w:proofErr w:type="gramEnd"/>
-      <w:r>
-        <w:t xml:space="preserve"> the organization</w:t>
+        <w:t>Provided the means to capture at-risk employees before they left the organization</w:t>
       </w:r>
     </w:p>
     <w:p>
@@ -10798,258 +11350,266 @@
           <w:b/>
           <w:bCs/>
         </w:rPr>
+        <w:t>Solution</w:t>
+      </w:r>
+      <w:r>
+        <w:t>: Used SMOTE (Synthetic Minority Oversampling Technique) to create synthetic samples for the minority class which helps create a balance for training.</w:t>
+      </w:r>
+    </w:p>
+    <w:p>
+      <w:pPr>
+        <w:pStyle w:val="NormalWeb"/>
+        <w:spacing w:line="360" w:lineRule="auto"/>
+        <w:rPr>
+          <w:b/>
+        </w:rPr>
+      </w:pPr>
+      <w:r>
+        <w:rPr>
+          <w:b/>
+        </w:rPr>
+        <w:t>2. Hyperparameter Optimization:</w:t>
+      </w:r>
+    </w:p>
+    <w:p>
+      <w:pPr>
+        <w:pStyle w:val="NormalWeb"/>
+        <w:spacing w:line="360" w:lineRule="auto"/>
+      </w:pPr>
+      <w:r>
+        <w:t xml:space="preserve">For the Random Forest model, the trial-and-error needed to achieve optimal hyperparameter settings was very intensive and computationally inefficient. </w:t>
+      </w:r>
+    </w:p>
+    <w:p>
+      <w:pPr>
+        <w:pStyle w:val="NormalWeb"/>
+        <w:spacing w:line="360" w:lineRule="auto"/>
+      </w:pPr>
+      <w:r>
+        <w:rPr>
+          <w:b/>
+          <w:bCs/>
+        </w:rPr>
+        <w:t>Solution</w:t>
+      </w:r>
+      <w:r>
+        <w:t xml:space="preserve">: Use </w:t>
+      </w:r>
+      <w:proofErr w:type="spellStart"/>
+      <w:r>
+        <w:t>GridSearchCV</w:t>
+      </w:r>
+      <w:proofErr w:type="spellEnd"/>
+      <w:r>
+        <w:t xml:space="preserve"> with cross-validation to exhaustively sample combinations of all hyperparameters and easily identify the best model results.</w:t>
+      </w:r>
+    </w:p>
+    <w:p>
+      <w:pPr>
+        <w:pStyle w:val="NormalWeb"/>
+        <w:spacing w:line="360" w:lineRule="auto"/>
+        <w:rPr>
+          <w:b/>
+        </w:rPr>
+      </w:pPr>
+      <w:r>
+        <w:rPr>
+          <w:b/>
+        </w:rPr>
+        <w:t>3. Threshold Selection:</w:t>
+      </w:r>
+    </w:p>
+    <w:p>
+      <w:pPr>
+        <w:spacing w:after="160" w:line="360" w:lineRule="auto"/>
+        <w:rPr>
+          <w:rFonts w:ascii="Times New Roman" w:hAnsi="Times New Roman" w:cs="Times New Roman"/>
+          <w:sz w:val="24"/>
+          <w:szCs w:val="24"/>
+        </w:rPr>
+      </w:pPr>
+      <w:r>
+        <w:rPr>
+          <w:rFonts w:ascii="Times New Roman" w:hAnsi="Times New Roman" w:cs="Times New Roman"/>
+          <w:sz w:val="24"/>
+          <w:szCs w:val="24"/>
+        </w:rPr>
+        <w:t>The default threshold of 0.5 was not optimal for this business problem, as missing an at-risk employee (false negative) is more costly than a false positive.</w:t>
+      </w:r>
+    </w:p>
+    <w:p>
+      <w:pPr>
+        <w:spacing w:after="160" w:line="360" w:lineRule="auto"/>
+        <w:rPr>
+          <w:rFonts w:ascii="Times New Roman" w:hAnsi="Times New Roman" w:cs="Times New Roman"/>
+          <w:sz w:val="24"/>
+          <w:szCs w:val="24"/>
+        </w:rPr>
+      </w:pPr>
+      <w:r>
+        <w:rPr>
+          <w:rFonts w:ascii="Times New Roman" w:hAnsi="Times New Roman" w:cs="Times New Roman"/>
+          <w:b/>
+          <w:bCs/>
+          <w:sz w:val="24"/>
+          <w:szCs w:val="24"/>
+        </w:rPr>
+        <w:t>Solution:</w:t>
+      </w:r>
+      <w:r>
+        <w:rPr>
+          <w:rFonts w:ascii="Times New Roman" w:hAnsi="Times New Roman" w:cs="Times New Roman"/>
+          <w:sz w:val="24"/>
+          <w:szCs w:val="24"/>
+        </w:rPr>
+        <w:t> Implemented a custom threshold of 0.</w:t>
+      </w:r>
+      <w:r>
+        <w:rPr>
+          <w:rFonts w:ascii="Times New Roman" w:hAnsi="Times New Roman" w:cs="Times New Roman"/>
+          <w:sz w:val="24"/>
+          <w:szCs w:val="24"/>
+        </w:rPr>
+        <w:t>4</w:t>
+      </w:r>
+      <w:r>
+        <w:rPr>
+          <w:rFonts w:ascii="Times New Roman" w:hAnsi="Times New Roman" w:cs="Times New Roman"/>
+          <w:sz w:val="24"/>
+          <w:szCs w:val="24"/>
+        </w:rPr>
+        <w:t xml:space="preserve"> to maximize recall, ensuring that most employees likely to leave are identified.</w:t>
+      </w:r>
+    </w:p>
+    <w:p>
+      <w:pPr>
+        <w:spacing w:after="160" w:line="360" w:lineRule="auto"/>
+        <w:rPr>
+          <w:rFonts w:ascii="Times New Roman" w:hAnsi="Times New Roman" w:cs="Times New Roman"/>
+          <w:b/>
+          <w:bCs/>
+          <w:sz w:val="24"/>
+          <w:szCs w:val="24"/>
+        </w:rPr>
+      </w:pPr>
+      <w:r>
+        <w:rPr>
+          <w:rFonts w:ascii="Times New Roman" w:hAnsi="Times New Roman" w:cs="Times New Roman"/>
+          <w:b/>
+          <w:bCs/>
+          <w:sz w:val="24"/>
+          <w:szCs w:val="24"/>
+        </w:rPr>
+        <w:t>4. Feature Engineering:</w:t>
+      </w:r>
+    </w:p>
+    <w:p>
+      <w:pPr>
+        <w:spacing w:after="160" w:line="360" w:lineRule="auto"/>
+        <w:rPr>
+          <w:rFonts w:ascii="Times New Roman" w:hAnsi="Times New Roman" w:cs="Times New Roman"/>
+          <w:sz w:val="24"/>
+          <w:szCs w:val="24"/>
+        </w:rPr>
+      </w:pPr>
+      <w:r>
+        <w:rPr>
+          <w:rFonts w:ascii="Times New Roman" w:hAnsi="Times New Roman" w:cs="Times New Roman"/>
+          <w:sz w:val="24"/>
+          <w:szCs w:val="24"/>
+        </w:rPr>
+        <w:t>Handling categorical variables (Department and Salary) required careful encoding to maintain model compatibility between training and prediction phases.</w:t>
+      </w:r>
+    </w:p>
+    <w:p>
+      <w:pPr>
+        <w:spacing w:after="160" w:line="360" w:lineRule="auto"/>
+        <w:rPr>
+          <w:rFonts w:ascii="Times New Roman" w:hAnsi="Times New Roman" w:cs="Times New Roman"/>
+          <w:sz w:val="24"/>
+          <w:szCs w:val="24"/>
+        </w:rPr>
+      </w:pPr>
+      <w:r>
+        <w:rPr>
+          <w:rFonts w:ascii="Times New Roman" w:hAnsi="Times New Roman" w:cs="Times New Roman"/>
+          <w:b/>
+          <w:bCs/>
+          <w:sz w:val="24"/>
+          <w:szCs w:val="24"/>
+        </w:rPr>
+        <w:t>Solution:</w:t>
+      </w:r>
+      <w:r>
+        <w:rPr>
+          <w:rFonts w:ascii="Times New Roman" w:hAnsi="Times New Roman" w:cs="Times New Roman"/>
+          <w:sz w:val="24"/>
+          <w:szCs w:val="24"/>
+        </w:rPr>
+        <w:t xml:space="preserve"> Used consistent </w:t>
+      </w:r>
+      <w:r>
+        <w:rPr>
+          <w:rFonts w:ascii="Times New Roman" w:hAnsi="Times New Roman" w:cs="Times New Roman"/>
+          <w:sz w:val="24"/>
+          <w:szCs w:val="24"/>
+        </w:rPr>
+        <w:t>O</w:t>
+      </w:r>
+      <w:r>
+        <w:rPr>
+          <w:rFonts w:ascii="Times New Roman" w:hAnsi="Times New Roman" w:cs="Times New Roman"/>
+          <w:sz w:val="24"/>
+          <w:szCs w:val="24"/>
+        </w:rPr>
+        <w:t>ne-</w:t>
+      </w:r>
+      <w:r>
+        <w:rPr>
+          <w:rFonts w:ascii="Times New Roman" w:hAnsi="Times New Roman" w:cs="Times New Roman"/>
+          <w:sz w:val="24"/>
+          <w:szCs w:val="24"/>
+        </w:rPr>
+        <w:t>H</w:t>
+      </w:r>
+      <w:r>
+        <w:rPr>
+          <w:rFonts w:ascii="Times New Roman" w:hAnsi="Times New Roman" w:cs="Times New Roman"/>
+          <w:sz w:val="24"/>
+          <w:szCs w:val="24"/>
+        </w:rPr>
+        <w:t xml:space="preserve">ot </w:t>
+      </w:r>
+      <w:r>
+        <w:rPr>
+          <w:rFonts w:ascii="Times New Roman" w:hAnsi="Times New Roman" w:cs="Times New Roman"/>
+          <w:sz w:val="24"/>
+          <w:szCs w:val="24"/>
+        </w:rPr>
+        <w:t>E</w:t>
+      </w:r>
+      <w:r>
+        <w:rPr>
+          <w:rFonts w:ascii="Times New Roman" w:hAnsi="Times New Roman" w:cs="Times New Roman"/>
+          <w:sz w:val="24"/>
+          <w:szCs w:val="24"/>
+        </w:rPr>
+        <w:t>ncoding and maintained feature lists to ensure proper alignment during prediction.</w:t>
+      </w:r>
+    </w:p>
+    <w:p>
+      <w:pPr>
+        <w:pStyle w:val="NormalWeb"/>
+        <w:spacing w:line="360" w:lineRule="auto"/>
+        <w:rPr>
+          <w:b/>
+        </w:rPr>
+      </w:pPr>
+      <w:r>
+        <w:rPr>
+          <w:b/>
+        </w:rPr>
         <w:lastRenderedPageBreak/>
-        <w:t>Solution</w:t>
-      </w:r>
-      <w:r>
-        <w:t>: Used SMOTE (Synthetic Minority Oversampling Technique) to create synthetic samples for the minority class which helps create a balance for training.</w:t>
-      </w:r>
-    </w:p>
-    <w:p>
-      <w:pPr>
-        <w:pStyle w:val="NormalWeb"/>
-        <w:spacing w:line="360" w:lineRule="auto"/>
-        <w:rPr>
-          <w:b/>
-        </w:rPr>
-      </w:pPr>
-      <w:r>
-        <w:rPr>
-          <w:b/>
-        </w:rPr>
-        <w:t>2. Hyperparameter Optimization:</w:t>
-      </w:r>
-    </w:p>
-    <w:p>
-      <w:pPr>
-        <w:pStyle w:val="NormalWeb"/>
-        <w:spacing w:line="360" w:lineRule="auto"/>
-      </w:pPr>
-      <w:r>
-        <w:t xml:space="preserve">For the Random Forest model, the trial-and-error needed to achieve optimal hyperparameter settings was very intensive and computationally inefficient. </w:t>
-      </w:r>
-    </w:p>
-    <w:p>
-      <w:pPr>
-        <w:pStyle w:val="NormalWeb"/>
-        <w:spacing w:line="360" w:lineRule="auto"/>
-      </w:pPr>
-      <w:r>
-        <w:rPr>
-          <w:b/>
-          <w:bCs/>
-        </w:rPr>
-        <w:t>Solution</w:t>
-      </w:r>
-      <w:r>
-        <w:t>: Use GridSearchCV with cross-validation to exhaustively sample combinations of all hyperparameters and easily identify the best model results.</w:t>
-      </w:r>
-    </w:p>
-    <w:p>
-      <w:pPr>
-        <w:pStyle w:val="NormalWeb"/>
-        <w:spacing w:line="360" w:lineRule="auto"/>
-        <w:rPr>
-          <w:b/>
-        </w:rPr>
-      </w:pPr>
-      <w:r>
-        <w:rPr>
-          <w:b/>
-        </w:rPr>
-        <w:t>3. Threshold Selection:</w:t>
-      </w:r>
-    </w:p>
-    <w:p>
-      <w:pPr>
-        <w:spacing w:after="160" w:line="360" w:lineRule="auto"/>
-        <w:rPr>
-          <w:rFonts w:ascii="Times New Roman" w:hAnsi="Times New Roman" w:cs="Times New Roman"/>
-          <w:sz w:val="24"/>
-          <w:szCs w:val="24"/>
-        </w:rPr>
-      </w:pPr>
-      <w:r>
-        <w:rPr>
-          <w:rFonts w:ascii="Times New Roman" w:hAnsi="Times New Roman" w:cs="Times New Roman"/>
-          <w:sz w:val="24"/>
-          <w:szCs w:val="24"/>
-        </w:rPr>
-        <w:t>The default threshold of 0.5 was not optimal for this business problem, as missing an at-risk employee (false negative) is more costly than a false positive.</w:t>
-      </w:r>
-    </w:p>
-    <w:p>
-      <w:pPr>
-        <w:spacing w:after="160" w:line="360" w:lineRule="auto"/>
-        <w:rPr>
-          <w:rFonts w:ascii="Times New Roman" w:hAnsi="Times New Roman" w:cs="Times New Roman"/>
-          <w:sz w:val="24"/>
-          <w:szCs w:val="24"/>
-        </w:rPr>
-      </w:pPr>
-      <w:r>
-        <w:rPr>
-          <w:rFonts w:ascii="Times New Roman" w:hAnsi="Times New Roman" w:cs="Times New Roman"/>
-          <w:b/>
-          <w:bCs/>
-          <w:sz w:val="24"/>
-          <w:szCs w:val="24"/>
-        </w:rPr>
-        <w:t>Solution:</w:t>
-      </w:r>
-      <w:r>
-        <w:rPr>
-          <w:rFonts w:ascii="Times New Roman" w:hAnsi="Times New Roman" w:cs="Times New Roman"/>
-          <w:sz w:val="24"/>
-          <w:szCs w:val="24"/>
-        </w:rPr>
-        <w:t> Implemented a custom threshold of 0.</w:t>
-      </w:r>
-      <w:r>
-        <w:rPr>
-          <w:rFonts w:ascii="Times New Roman" w:hAnsi="Times New Roman" w:cs="Times New Roman"/>
-          <w:sz w:val="24"/>
-          <w:szCs w:val="24"/>
-        </w:rPr>
-        <w:t>4</w:t>
-      </w:r>
-      <w:r>
-        <w:rPr>
-          <w:rFonts w:ascii="Times New Roman" w:hAnsi="Times New Roman" w:cs="Times New Roman"/>
-          <w:sz w:val="24"/>
-          <w:szCs w:val="24"/>
-        </w:rPr>
-        <w:t xml:space="preserve"> to maximize recall, ensuring that most employees likely to leave are identified.</w:t>
-      </w:r>
-    </w:p>
-    <w:p>
-      <w:pPr>
-        <w:spacing w:after="160" w:line="360" w:lineRule="auto"/>
-        <w:rPr>
-          <w:rFonts w:ascii="Times New Roman" w:hAnsi="Times New Roman" w:cs="Times New Roman"/>
-          <w:b/>
-          <w:bCs/>
-          <w:sz w:val="24"/>
-          <w:szCs w:val="24"/>
-        </w:rPr>
-      </w:pPr>
-      <w:r>
-        <w:rPr>
-          <w:rFonts w:ascii="Times New Roman" w:hAnsi="Times New Roman" w:cs="Times New Roman"/>
-          <w:b/>
-          <w:bCs/>
-          <w:sz w:val="24"/>
-          <w:szCs w:val="24"/>
-        </w:rPr>
-        <w:t>4. Feature Engineering:</w:t>
-      </w:r>
-    </w:p>
-    <w:p>
-      <w:pPr>
-        <w:spacing w:after="160" w:line="360" w:lineRule="auto"/>
-        <w:rPr>
-          <w:rFonts w:ascii="Times New Roman" w:hAnsi="Times New Roman" w:cs="Times New Roman"/>
-          <w:sz w:val="24"/>
-          <w:szCs w:val="24"/>
-        </w:rPr>
-      </w:pPr>
-      <w:r>
-        <w:rPr>
-          <w:rFonts w:ascii="Times New Roman" w:hAnsi="Times New Roman" w:cs="Times New Roman"/>
-          <w:sz w:val="24"/>
-          <w:szCs w:val="24"/>
-        </w:rPr>
-        <w:t>Handling categorical variables (Department and Salary) required careful encoding to maintain model compatibility between training and prediction phases.</w:t>
-      </w:r>
-    </w:p>
-    <w:p>
-      <w:pPr>
-        <w:spacing w:after="160" w:line="360" w:lineRule="auto"/>
-        <w:rPr>
-          <w:rFonts w:ascii="Times New Roman" w:hAnsi="Times New Roman" w:cs="Times New Roman"/>
-          <w:sz w:val="24"/>
-          <w:szCs w:val="24"/>
-        </w:rPr>
-      </w:pPr>
-      <w:r>
-        <w:rPr>
-          <w:rFonts w:ascii="Times New Roman" w:hAnsi="Times New Roman" w:cs="Times New Roman"/>
-          <w:b/>
-          <w:bCs/>
-          <w:sz w:val="24"/>
-          <w:szCs w:val="24"/>
-        </w:rPr>
-        <w:t>Solution:</w:t>
-      </w:r>
-      <w:r>
-        <w:rPr>
-          <w:rFonts w:ascii="Times New Roman" w:hAnsi="Times New Roman" w:cs="Times New Roman"/>
-          <w:sz w:val="24"/>
-          <w:szCs w:val="24"/>
-        </w:rPr>
-        <w:t xml:space="preserve"> Used consistent </w:t>
-      </w:r>
-      <w:r>
-        <w:rPr>
-          <w:rFonts w:ascii="Times New Roman" w:hAnsi="Times New Roman" w:cs="Times New Roman"/>
-          <w:sz w:val="24"/>
-          <w:szCs w:val="24"/>
-        </w:rPr>
-        <w:t>O</w:t>
-      </w:r>
-      <w:r>
-        <w:rPr>
-          <w:rFonts w:ascii="Times New Roman" w:hAnsi="Times New Roman" w:cs="Times New Roman"/>
-          <w:sz w:val="24"/>
-          <w:szCs w:val="24"/>
-        </w:rPr>
-        <w:t>ne-</w:t>
-      </w:r>
-      <w:r>
-        <w:rPr>
-          <w:rFonts w:ascii="Times New Roman" w:hAnsi="Times New Roman" w:cs="Times New Roman"/>
-          <w:sz w:val="24"/>
-          <w:szCs w:val="24"/>
-        </w:rPr>
-        <w:t>H</w:t>
-      </w:r>
-      <w:r>
-        <w:rPr>
-          <w:rFonts w:ascii="Times New Roman" w:hAnsi="Times New Roman" w:cs="Times New Roman"/>
-          <w:sz w:val="24"/>
-          <w:szCs w:val="24"/>
-        </w:rPr>
-        <w:t xml:space="preserve">ot </w:t>
-      </w:r>
-      <w:r>
-        <w:rPr>
-          <w:rFonts w:ascii="Times New Roman" w:hAnsi="Times New Roman" w:cs="Times New Roman"/>
-          <w:sz w:val="24"/>
-          <w:szCs w:val="24"/>
-        </w:rPr>
-        <w:t>E</w:t>
-      </w:r>
-      <w:r>
-        <w:rPr>
-          <w:rFonts w:ascii="Times New Roman" w:hAnsi="Times New Roman" w:cs="Times New Roman"/>
-          <w:sz w:val="24"/>
-          <w:szCs w:val="24"/>
-        </w:rPr>
-        <w:t>ncoding and maintained feature lists to ensure proper alignment during prediction.</w:t>
-      </w:r>
-    </w:p>
-    <w:p>
-      <w:pPr>
-        <w:pStyle w:val="NormalWeb"/>
-        <w:spacing w:line="360" w:lineRule="auto"/>
-        <w:rPr>
-          <w:b/>
-        </w:rPr>
-      </w:pPr>
-      <w:r>
-        <w:rPr>
-          <w:b/>
-        </w:rPr>
         <w:t xml:space="preserve">5.3 </w:t>
       </w:r>
       <w:r>
@@ -11099,8 +11659,13 @@
         <w:spacing w:line="360" w:lineRule="auto"/>
       </w:pPr>
       <w:r>
-        <w:t>Developed an advanced level of hyperparameter tuning with GridSearchCV</w:t>
-      </w:r>
+        <w:t xml:space="preserve">Developed an advanced level of hyperparameter tuning with </w:t>
+      </w:r>
+      <w:proofErr w:type="spellStart"/>
+      <w:r>
+        <w:t>GridSearchCV</w:t>
+      </w:r>
+      <w:proofErr w:type="spellEnd"/>
     </w:p>
     <w:p>
       <w:pPr>
@@ -11168,7 +11733,6 @@
         <w:spacing w:line="360" w:lineRule="auto"/>
       </w:pPr>
       <w:r>
-        <w:lastRenderedPageBreak/>
         <w:t>Developed an understanding of Random Forest algorithms and ensemble methods</w:t>
       </w:r>
     </w:p>
@@ -11238,7 +11802,15 @@
         <w:spacing w:line="360" w:lineRule="auto"/>
       </w:pPr>
       <w:r>
-        <w:t xml:space="preserve">Developed capabilities in the Streamlit web application framework for rapid application development </w:t>
+        <w:t xml:space="preserve">Developed capabilities in the </w:t>
+      </w:r>
+      <w:proofErr w:type="spellStart"/>
+      <w:r>
+        <w:t>Streamlit</w:t>
+      </w:r>
+      <w:proofErr w:type="spellEnd"/>
+      <w:r>
+        <w:t xml:space="preserve"> web application framework for rapid application development </w:t>
       </w:r>
     </w:p>
     <w:p>
@@ -11320,6 +11892,7 @@
         <w:spacing w:line="360" w:lineRule="auto"/>
       </w:pPr>
       <w:r>
+        <w:lastRenderedPageBreak/>
         <w:t>Developed an understanding of how to translate business requirements into technical specifications</w:t>
       </w:r>
     </w:p>
@@ -11359,13 +11932,212 @@
           <w:szCs w:val="24"/>
         </w:rPr>
       </w:pPr>
-      <w:r>
-        <w:rPr>
-          <w:rFonts w:ascii="Times New Roman" w:hAnsi="Times New Roman" w:cs="Times New Roman"/>
-          <w:b/>
-          <w:sz w:val="24"/>
-          <w:szCs w:val="24"/>
-        </w:rPr>
+    </w:p>
+    <w:p>
+      <w:pPr>
+        <w:spacing w:line="360" w:lineRule="auto"/>
+        <w:rPr>
+          <w:rFonts w:ascii="Times New Roman" w:hAnsi="Times New Roman" w:cs="Times New Roman"/>
+          <w:b/>
+          <w:sz w:val="24"/>
+          <w:szCs w:val="24"/>
+        </w:rPr>
+      </w:pPr>
+    </w:p>
+    <w:p>
+      <w:pPr>
+        <w:spacing w:line="360" w:lineRule="auto"/>
+        <w:rPr>
+          <w:rFonts w:ascii="Times New Roman" w:hAnsi="Times New Roman" w:cs="Times New Roman"/>
+          <w:b/>
+          <w:sz w:val="24"/>
+          <w:szCs w:val="24"/>
+        </w:rPr>
+      </w:pPr>
+    </w:p>
+    <w:p>
+      <w:pPr>
+        <w:spacing w:line="360" w:lineRule="auto"/>
+        <w:rPr>
+          <w:rFonts w:ascii="Times New Roman" w:hAnsi="Times New Roman" w:cs="Times New Roman"/>
+          <w:b/>
+          <w:sz w:val="24"/>
+          <w:szCs w:val="24"/>
+        </w:rPr>
+      </w:pPr>
+    </w:p>
+    <w:p>
+      <w:pPr>
+        <w:spacing w:line="360" w:lineRule="auto"/>
+        <w:rPr>
+          <w:rFonts w:ascii="Times New Roman" w:hAnsi="Times New Roman" w:cs="Times New Roman"/>
+          <w:b/>
+          <w:sz w:val="24"/>
+          <w:szCs w:val="24"/>
+        </w:rPr>
+      </w:pPr>
+    </w:p>
+    <w:p>
+      <w:pPr>
+        <w:spacing w:line="360" w:lineRule="auto"/>
+        <w:rPr>
+          <w:rFonts w:ascii="Times New Roman" w:hAnsi="Times New Roman" w:cs="Times New Roman"/>
+          <w:b/>
+          <w:sz w:val="24"/>
+          <w:szCs w:val="24"/>
+        </w:rPr>
+      </w:pPr>
+    </w:p>
+    <w:p>
+      <w:pPr>
+        <w:spacing w:line="360" w:lineRule="auto"/>
+        <w:rPr>
+          <w:rFonts w:ascii="Times New Roman" w:hAnsi="Times New Roman" w:cs="Times New Roman"/>
+          <w:b/>
+          <w:sz w:val="24"/>
+          <w:szCs w:val="24"/>
+        </w:rPr>
+      </w:pPr>
+    </w:p>
+    <w:p>
+      <w:pPr>
+        <w:spacing w:line="360" w:lineRule="auto"/>
+        <w:rPr>
+          <w:rFonts w:ascii="Times New Roman" w:hAnsi="Times New Roman" w:cs="Times New Roman"/>
+          <w:b/>
+          <w:sz w:val="24"/>
+          <w:szCs w:val="24"/>
+        </w:rPr>
+      </w:pPr>
+    </w:p>
+    <w:p>
+      <w:pPr>
+        <w:spacing w:line="360" w:lineRule="auto"/>
+        <w:rPr>
+          <w:rFonts w:ascii="Times New Roman" w:hAnsi="Times New Roman" w:cs="Times New Roman"/>
+          <w:b/>
+          <w:sz w:val="24"/>
+          <w:szCs w:val="24"/>
+        </w:rPr>
+      </w:pPr>
+    </w:p>
+    <w:p>
+      <w:pPr>
+        <w:spacing w:line="360" w:lineRule="auto"/>
+        <w:rPr>
+          <w:rFonts w:ascii="Times New Roman" w:hAnsi="Times New Roman" w:cs="Times New Roman"/>
+          <w:b/>
+          <w:sz w:val="24"/>
+          <w:szCs w:val="24"/>
+        </w:rPr>
+      </w:pPr>
+    </w:p>
+    <w:p>
+      <w:pPr>
+        <w:spacing w:line="360" w:lineRule="auto"/>
+        <w:rPr>
+          <w:rFonts w:ascii="Times New Roman" w:hAnsi="Times New Roman" w:cs="Times New Roman"/>
+          <w:b/>
+          <w:sz w:val="24"/>
+          <w:szCs w:val="24"/>
+        </w:rPr>
+      </w:pPr>
+    </w:p>
+    <w:p>
+      <w:pPr>
+        <w:spacing w:line="360" w:lineRule="auto"/>
+        <w:rPr>
+          <w:rFonts w:ascii="Times New Roman" w:hAnsi="Times New Roman" w:cs="Times New Roman"/>
+          <w:b/>
+          <w:sz w:val="24"/>
+          <w:szCs w:val="24"/>
+        </w:rPr>
+      </w:pPr>
+    </w:p>
+    <w:p>
+      <w:pPr>
+        <w:spacing w:line="360" w:lineRule="auto"/>
+        <w:rPr>
+          <w:rFonts w:ascii="Times New Roman" w:hAnsi="Times New Roman" w:cs="Times New Roman"/>
+          <w:b/>
+          <w:sz w:val="24"/>
+          <w:szCs w:val="24"/>
+        </w:rPr>
+      </w:pPr>
+    </w:p>
+    <w:p>
+      <w:pPr>
+        <w:spacing w:line="360" w:lineRule="auto"/>
+        <w:rPr>
+          <w:rFonts w:ascii="Times New Roman" w:hAnsi="Times New Roman" w:cs="Times New Roman"/>
+          <w:b/>
+          <w:sz w:val="24"/>
+          <w:szCs w:val="24"/>
+        </w:rPr>
+      </w:pPr>
+    </w:p>
+    <w:p>
+      <w:pPr>
+        <w:spacing w:line="360" w:lineRule="auto"/>
+        <w:rPr>
+          <w:rFonts w:ascii="Times New Roman" w:hAnsi="Times New Roman" w:cs="Times New Roman"/>
+          <w:b/>
+          <w:sz w:val="24"/>
+          <w:szCs w:val="24"/>
+        </w:rPr>
+      </w:pPr>
+    </w:p>
+    <w:p>
+      <w:pPr>
+        <w:spacing w:line="360" w:lineRule="auto"/>
+        <w:rPr>
+          <w:rFonts w:ascii="Times New Roman" w:hAnsi="Times New Roman" w:cs="Times New Roman"/>
+          <w:b/>
+          <w:sz w:val="24"/>
+          <w:szCs w:val="24"/>
+        </w:rPr>
+      </w:pPr>
+    </w:p>
+    <w:p>
+      <w:pPr>
+        <w:spacing w:line="360" w:lineRule="auto"/>
+        <w:rPr>
+          <w:rFonts w:ascii="Times New Roman" w:hAnsi="Times New Roman" w:cs="Times New Roman"/>
+          <w:b/>
+          <w:sz w:val="24"/>
+          <w:szCs w:val="24"/>
+        </w:rPr>
+      </w:pPr>
+    </w:p>
+    <w:p>
+      <w:pPr>
+        <w:spacing w:line="360" w:lineRule="auto"/>
+        <w:rPr>
+          <w:rFonts w:ascii="Times New Roman" w:hAnsi="Times New Roman" w:cs="Times New Roman"/>
+          <w:b/>
+          <w:sz w:val="24"/>
+          <w:szCs w:val="24"/>
+        </w:rPr>
+      </w:pPr>
+    </w:p>
+    <w:p>
+      <w:pPr>
+        <w:spacing w:line="360" w:lineRule="auto"/>
+        <w:rPr>
+          <w:rFonts w:ascii="Times New Roman" w:hAnsi="Times New Roman" w:cs="Times New Roman"/>
+          <w:b/>
+          <w:sz w:val="24"/>
+          <w:szCs w:val="24"/>
+        </w:rPr>
+      </w:pPr>
+      <w:r>
+        <w:rPr>
+          <w:rFonts w:ascii="Times New Roman" w:hAnsi="Times New Roman" w:cs="Times New Roman"/>
+          <w:b/>
+          <w:sz w:val="24"/>
+          <w:szCs w:val="24"/>
+        </w:rPr>
+        <w:lastRenderedPageBreak/>
         <w:t>5.4</w:t>
       </w:r>
       <w:r>
@@ -11410,12 +12182,12 @@
         <w:rPr>
           <w:rFonts w:ascii="Times New Roman" w:hAnsi="Times New Roman" w:cs="Times New Roman"/>
           <w:b/>
-          <w:sz w:val="24"/>
-          <w:szCs w:val="24"/>
-        </w:rPr>
-        <w:lastRenderedPageBreak/>
+          <w:noProof/>
+          <w:sz w:val="24"/>
+          <w:szCs w:val="24"/>
+        </w:rPr>
         <w:drawing>
-          <wp:inline distT="0" distB="0" distL="0" distR="0" wp14:anchorId="3F4F78FD" wp14:editId="6D277E52">
+          <wp:inline distT="0" distB="0" distL="0" distR="0" wp14:anchorId="3F4F78FD" wp14:editId="21C414A9">
             <wp:extent cx="5695950" cy="4550071"/>
             <wp:effectExtent l="0" t="0" r="0" b="3175"/>
             <wp:docPr id="953674929" name="Picture 1"/>
@@ -11430,7 +12202,7 @@
                     <pic:cNvPicPr/>
                   </pic:nvPicPr>
                   <pic:blipFill>
-                    <a:blip r:embed="rId19"/>
+                    <a:blip r:embed="rId21"/>
                     <a:stretch>
                       <a:fillRect/>
                     </a:stretch>
@@ -11438,7 +12210,7 @@
                   <pic:spPr>
                     <a:xfrm>
                       <a:off x="0" y="0"/>
-                      <a:ext cx="5739283" cy="4584686"/>
+                      <a:ext cx="5695950" cy="4550071"/>
                     </a:xfrm>
                     <a:prstGeom prst="rect">
                       <a:avLst/>
@@ -11454,11 +12226,12 @@
         <w:rPr>
           <w:rFonts w:ascii="Times New Roman" w:hAnsi="Times New Roman" w:cs="Times New Roman"/>
           <w:b/>
+          <w:noProof/>
           <w:sz w:val="24"/>
           <w:szCs w:val="24"/>
         </w:rPr>
         <w:drawing>
-          <wp:inline distT="0" distB="0" distL="0" distR="0" wp14:anchorId="64C75207" wp14:editId="6CF88BEC">
+          <wp:inline distT="0" distB="0" distL="0" distR="0" wp14:anchorId="64C75207" wp14:editId="2F968E34">
             <wp:extent cx="5765800" cy="2860864"/>
             <wp:effectExtent l="0" t="0" r="6350" b="0"/>
             <wp:docPr id="144654149" name="Picture 1" descr="A graph with a bar graph&#10;&#10;AI-generated content may be incorrect."/>
@@ -11473,7 +12246,7 @@
                     <pic:cNvPicPr/>
                   </pic:nvPicPr>
                   <pic:blipFill>
-                    <a:blip r:embed="rId20"/>
+                    <a:blip r:embed="rId22"/>
                     <a:stretch>
                       <a:fillRect/>
                     </a:stretch>
@@ -11481,7 +12254,7 @@
                   <pic:spPr>
                     <a:xfrm>
                       <a:off x="0" y="0"/>
-                      <a:ext cx="5824392" cy="2889936"/>
+                      <a:ext cx="5765800" cy="2860864"/>
                     </a:xfrm>
                     <a:prstGeom prst="rect">
                       <a:avLst/>
@@ -11497,12 +12270,13 @@
         <w:rPr>
           <w:rFonts w:ascii="Times New Roman" w:hAnsi="Times New Roman" w:cs="Times New Roman"/>
           <w:b/>
+          <w:noProof/>
           <w:sz w:val="24"/>
           <w:szCs w:val="24"/>
         </w:rPr>
         <w:lastRenderedPageBreak/>
         <w:drawing>
-          <wp:inline distT="0" distB="0" distL="0" distR="0" wp14:anchorId="13D345AA" wp14:editId="6324FC79">
+          <wp:inline distT="0" distB="0" distL="0" distR="0" wp14:anchorId="13D345AA" wp14:editId="31113A03">
             <wp:extent cx="5732145" cy="3429000"/>
             <wp:effectExtent l="0" t="0" r="1905" b="0"/>
             <wp:docPr id="1542300255" name="Picture 1" descr="A screenshot of a graph&#10;&#10;AI-generated content may be incorrect."/>
@@ -11517,7 +12291,7 @@
                     <pic:cNvPicPr/>
                   </pic:nvPicPr>
                   <pic:blipFill>
-                    <a:blip r:embed="rId21"/>
+                    <a:blip r:embed="rId23"/>
                     <a:stretch>
                       <a:fillRect/>
                     </a:stretch>
@@ -11541,11 +12315,12 @@
         <w:rPr>
           <w:rFonts w:ascii="Times New Roman" w:hAnsi="Times New Roman" w:cs="Times New Roman"/>
           <w:b/>
+          <w:noProof/>
           <w:sz w:val="24"/>
           <w:szCs w:val="24"/>
         </w:rPr>
         <w:drawing>
-          <wp:inline distT="0" distB="0" distL="0" distR="0" wp14:anchorId="7CDDFC4B" wp14:editId="7C73BC8E">
+          <wp:inline distT="0" distB="0" distL="0" distR="0" wp14:anchorId="7CDDFC4B" wp14:editId="105BE509">
             <wp:extent cx="5438775" cy="4314825"/>
             <wp:effectExtent l="0" t="0" r="9525" b="9525"/>
             <wp:docPr id="1819474568" name="Picture 1" descr="A graph of different colored bars&#10;&#10;AI-generated content may be incorrect."/>
@@ -11560,7 +12335,7 @@
                     <pic:cNvPicPr/>
                   </pic:nvPicPr>
                   <pic:blipFill>
-                    <a:blip r:embed="rId22"/>
+                    <a:blip r:embed="rId24"/>
                     <a:stretch>
                       <a:fillRect/>
                     </a:stretch>
@@ -11688,7 +12463,15 @@
         <w:spacing w:line="360" w:lineRule="auto"/>
       </w:pPr>
       <w:r>
-        <w:t>The project successfully implemented a full machine learning pipeline that includes data preprocessing, features engineering, handling class imbalance, hyperparameter tuning, and model deployment. The Random Forest Classifier together with SMOTE and GridSearchCV, offered a high level of predictive performance while maintaining interpretability.</w:t>
+        <w:t xml:space="preserve">The project successfully implemented a full machine learning pipeline that includes data preprocessing, features engineering, handling class imbalance, hyperparameter tuning, and model deployment. The Random Forest Classifier together with SMOTE and </w:t>
+      </w:r>
+      <w:proofErr w:type="spellStart"/>
+      <w:r>
+        <w:t>GridSearchCV</w:t>
+      </w:r>
+      <w:proofErr w:type="spellEnd"/>
+      <w:r>
+        <w:t>, offered a high level of predictive performance while maintaining interpretability.</w:t>
       </w:r>
     </w:p>
     <w:p>
@@ -11714,23 +12497,7 @@
         <w:spacing w:line="360" w:lineRule="auto"/>
       </w:pPr>
       <w:r>
-        <w:t xml:space="preserve">The implementation demonstrates advanced techniques for dealing with imbalanced datasets, utilizing SMOTE to create synthetic samples from the minority class and </w:t>
-      </w:r>
-      <w:proofErr w:type="gramStart"/>
-      <w:r>
-        <w:t>deal</w:t>
-      </w:r>
-      <w:proofErr w:type="gramEnd"/>
-      <w:r>
-        <w:t xml:space="preserve"> with many examples in the majority class. The custom threshold (0.3) optimizes for recall as opposed to precision since the business needs focus on finding employees at risk rather than </w:t>
-      </w:r>
-      <w:proofErr w:type="gramStart"/>
-      <w:r>
-        <w:t>have</w:t>
-      </w:r>
-      <w:proofErr w:type="gramEnd"/>
-      <w:r>
-        <w:t xml:space="preserve"> lower false positive rates.</w:t>
+        <w:t>The implementation demonstrates advanced techniques for dealing with imbalanced datasets, utilizing SMOTE to create synthetic samples from the minority class and deal with many examples in the majority class. The custom threshold (0.3) optimizes for recall as opposed to precision since the business needs focus on finding employees at risk rather than have lower false positive rates.</w:t>
       </w:r>
     </w:p>
     <w:p>
@@ -11848,7 +12615,7 @@
       </w:r>
     </w:p>
     <w:sectPr>
-      <w:footerReference w:type="default" r:id="rId23"/>
+      <w:footerReference w:type="default" r:id="rId25"/>
       <w:pgSz w:w="11907" w:h="16839" w:code="9"/>
       <w:pgMar w:top="1440" w:right="1440" w:bottom="1440" w:left="1440" w:header="720" w:footer="720" w:gutter="0"/>
       <w:cols w:space="720"/>
